--- a/Документация/Титульный Мошков.docx
+++ b/Документация/Титульный Мошков.docx
@@ -84,7 +84,7 @@
           </mc:Choice>
           <mc:Fallback>
             <w:pict>
-              <v:rect w14:anchorId="61C4A102" id="Rectangle 3" o:spid="_x0000_s1026" style="position:absolute;margin-left:-27.3pt;margin-top:-37.2pt;width:518.25pt;height:801.75pt;z-index:251659264;visibility:visible;mso-wrap-style:square;mso-height-percent:0;mso-wrap-distance-left:9pt;mso-wrap-distance-top:0;mso-wrap-distance-right:9pt;mso-wrap-distance-bottom:0;mso-position-horizontal:absolute;mso-position-horizontal-relative:text;mso-position-vertical:absolute;mso-position-vertical-relative:text;mso-height-percent:0;mso-height-relative:margin;v-text-anchor:top" o:gfxdata="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" filled="f" strokeweight="2pt"/>
+              <v:rect w14:anchorId="5F01C8E9" id="Rectangle 3" o:spid="_x0000_s1026" style="position:absolute;margin-left:-27.3pt;margin-top:-37.2pt;width:518.25pt;height:801.75pt;z-index:251659264;visibility:visible;mso-wrap-style:square;mso-height-percent:0;mso-wrap-distance-left:9pt;mso-wrap-distance-top:0;mso-wrap-distance-right:9pt;mso-wrap-distance-bottom:0;mso-position-horizontal:absolute;mso-position-horizontal-relative:text;mso-position-vertical:absolute;mso-position-vertical-relative:text;mso-height-percent:0;mso-height-relative:margin;v-text-anchor:top" o:gfxdata="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" filled="f" strokeweight="2pt"/>
             </w:pict>
           </mc:Fallback>
         </mc:AlternateContent>
@@ -438,467 +438,12 @@
         <w:autoSpaceDE w:val="0"/>
         <w:autoSpaceDN w:val="0"/>
         <w:adjustRightInd w:val="0"/>
-        <w:spacing w:after="0" w:line="360" w:lineRule="auto"/>
-        <w:ind w:left="284"/>
-        <w:jc w:val="center"/>
-        <w:rPr>
-          <w:rFonts w:ascii="Times New Roman" w:eastAsia="Times New Roman" w:hAnsi="Times New Roman"/>
-          <w:sz w:val="32"/>
-          <w:szCs w:val="32"/>
-          <w:lang w:eastAsia="ru-RU"/>
-        </w:rPr>
-      </w:pPr>
-      <w:r>
-        <w:rPr>
-          <w:rFonts w:ascii="Times New Roman" w:eastAsia="Times New Roman" w:hAnsi="Times New Roman"/>
-          <w:sz w:val="32"/>
-          <w:szCs w:val="32"/>
-          <w:lang w:eastAsia="ru-RU"/>
-        </w:rPr>
-        <w:t>Тема:</w:t>
-      </w:r>
-    </w:p>
-    <w:p>
-      <w:pPr>
-        <w:spacing w:after="0" w:line="240" w:lineRule="auto"/>
-        <w:ind w:firstLine="284"/>
-        <w:jc w:val="center"/>
-        <w:rPr>
-          <w:rFonts w:ascii="Times New Roman" w:eastAsia="Times New Roman" w:hAnsi="Times New Roman"/>
-          <w:sz w:val="28"/>
-          <w:szCs w:val="28"/>
-          <w:lang w:eastAsia="ru-RU"/>
-        </w:rPr>
-      </w:pPr>
-      <w:r>
-        <w:rPr>
-          <w:rFonts w:ascii="Times New Roman" w:eastAsia="Times New Roman" w:hAnsi="Times New Roman"/>
-          <w:sz w:val="32"/>
-          <w:szCs w:val="32"/>
-          <w:u w:val="single"/>
-          <w:lang w:eastAsia="ru-RU"/>
-        </w:rPr>
-        <w:t xml:space="preserve"> </w:t>
-      </w:r>
-      <w:r>
-        <w:rPr>
-          <w:rFonts w:ascii="Times New Roman" w:eastAsia="Times New Roman" w:hAnsi="Times New Roman"/>
-          <w:sz w:val="32"/>
-          <w:szCs w:val="32"/>
-          <w:u w:val="single"/>
-          <w:lang w:eastAsia="ru-RU"/>
-        </w:rPr>
-        <w:t>«</w:t>
-      </w:r>
-      <w:r>
-        <w:rPr>
-          <w:rFonts w:ascii="Times New Roman" w:eastAsia="Times New Roman" w:hAnsi="Times New Roman"/>
-          <w:sz w:val="32"/>
-          <w:szCs w:val="32"/>
-          <w:u w:val="single"/>
-          <w:lang w:eastAsia="ru-RU"/>
-        </w:rPr>
-        <w:t>Информационная система сервиса доставки фермерских продуктов</w:t>
-      </w:r>
-      <w:r>
-        <w:rPr>
-          <w:rFonts w:ascii="Times New Roman" w:eastAsia="Times New Roman" w:hAnsi="Times New Roman"/>
-          <w:sz w:val="32"/>
-          <w:szCs w:val="32"/>
-          <w:u w:val="single"/>
-          <w:lang w:eastAsia="ru-RU"/>
-        </w:rPr>
-        <w:t>»</w:t>
-      </w:r>
-    </w:p>
-    <w:p>
-      <w:pPr>
-        <w:spacing w:after="0" w:line="240" w:lineRule="auto"/>
-        <w:ind w:firstLine="284"/>
-        <w:jc w:val="center"/>
-        <w:rPr>
-          <w:rFonts w:ascii="Times New Roman" w:eastAsia="Times New Roman" w:hAnsi="Times New Roman"/>
-          <w:sz w:val="28"/>
-          <w:szCs w:val="28"/>
-          <w:lang w:eastAsia="ru-RU"/>
-        </w:rPr>
-      </w:pPr>
-    </w:p>
-    <w:p>
-      <w:pPr>
-        <w:spacing w:after="0" w:line="240" w:lineRule="auto"/>
-        <w:ind w:firstLine="284"/>
-        <w:jc w:val="center"/>
-        <w:rPr>
-          <w:rFonts w:ascii="Times New Roman" w:eastAsia="Times New Roman" w:hAnsi="Times New Roman"/>
-          <w:sz w:val="28"/>
-          <w:szCs w:val="28"/>
-          <w:lang w:eastAsia="ru-RU"/>
-        </w:rPr>
-      </w:pPr>
-    </w:p>
-    <w:p>
-      <w:pPr>
-        <w:spacing w:after="0" w:line="240" w:lineRule="auto"/>
-        <w:ind w:firstLine="284"/>
-        <w:rPr>
-          <w:rFonts w:ascii="Times New Roman" w:eastAsia="Times New Roman" w:hAnsi="Times New Roman"/>
-          <w:sz w:val="28"/>
-          <w:szCs w:val="28"/>
-          <w:lang w:eastAsia="ru-RU"/>
-        </w:rPr>
-      </w:pPr>
-    </w:p>
-    <w:p>
-      <w:pPr>
-        <w:spacing w:after="0" w:line="240" w:lineRule="auto"/>
-        <w:ind w:firstLine="284"/>
-        <w:rPr>
-          <w:rFonts w:ascii="Times New Roman" w:eastAsia="Times New Roman" w:hAnsi="Times New Roman"/>
-          <w:sz w:val="28"/>
-          <w:szCs w:val="28"/>
-          <w:lang w:eastAsia="ru-RU"/>
-        </w:rPr>
-      </w:pPr>
-    </w:p>
-    <w:p>
-      <w:pPr>
-        <w:spacing w:after="0" w:line="240" w:lineRule="auto"/>
-        <w:ind w:firstLine="284"/>
-        <w:rPr>
-          <w:rFonts w:ascii="Times New Roman" w:eastAsia="Times New Roman" w:hAnsi="Times New Roman"/>
-          <w:sz w:val="28"/>
-          <w:szCs w:val="28"/>
-          <w:lang w:eastAsia="ru-RU"/>
-        </w:rPr>
-      </w:pPr>
-    </w:p>
-    <w:p>
-      <w:pPr>
-        <w:spacing w:after="0" w:line="240" w:lineRule="auto"/>
-        <w:ind w:firstLine="284"/>
-        <w:rPr>
-          <w:rFonts w:ascii="Times New Roman" w:eastAsia="Times New Roman" w:hAnsi="Times New Roman"/>
-          <w:sz w:val="32"/>
-          <w:szCs w:val="32"/>
-          <w:lang w:eastAsia="ru-RU"/>
-        </w:rPr>
-      </w:pPr>
-      <w:r>
-        <w:rPr>
-          <w:rFonts w:ascii="Times New Roman" w:eastAsia="Times New Roman" w:hAnsi="Times New Roman"/>
-          <w:sz w:val="32"/>
-          <w:szCs w:val="32"/>
-          <w:lang w:eastAsia="ru-RU"/>
-        </w:rPr>
-        <w:t xml:space="preserve">Оценка__________       </w:t>
-      </w:r>
-      <w:proofErr w:type="gramStart"/>
-      <w:r>
-        <w:rPr>
-          <w:rFonts w:ascii="Times New Roman" w:eastAsia="Times New Roman" w:hAnsi="Times New Roman"/>
-          <w:sz w:val="32"/>
-          <w:szCs w:val="32"/>
-          <w:lang w:eastAsia="ru-RU"/>
-        </w:rPr>
-        <w:t xml:space="preserve">   (</w:t>
-      </w:r>
-      <w:proofErr w:type="gramEnd"/>
-      <w:r>
-        <w:rPr>
-          <w:rFonts w:ascii="Times New Roman" w:eastAsia="Times New Roman" w:hAnsi="Times New Roman"/>
-          <w:sz w:val="32"/>
-          <w:szCs w:val="32"/>
-          <w:lang w:eastAsia="ru-RU"/>
-        </w:rPr>
-        <w:t>_________________________)</w:t>
-      </w:r>
-    </w:p>
-    <w:p>
-      <w:pPr>
-        <w:spacing w:after="0" w:line="240" w:lineRule="auto"/>
-        <w:ind w:firstLine="284"/>
-        <w:rPr>
-          <w:rFonts w:ascii="Times New Roman" w:eastAsia="Times New Roman" w:hAnsi="Times New Roman"/>
-          <w:sz w:val="32"/>
-          <w:szCs w:val="32"/>
-          <w:lang w:eastAsia="ru-RU"/>
-        </w:rPr>
-      </w:pPr>
-    </w:p>
-    <w:p>
-      <w:pPr>
-        <w:spacing w:after="0" w:line="240" w:lineRule="auto"/>
-        <w:ind w:firstLine="284"/>
-        <w:rPr>
-          <w:rFonts w:ascii="Times New Roman" w:eastAsia="Times New Roman" w:hAnsi="Times New Roman"/>
-          <w:sz w:val="32"/>
-          <w:szCs w:val="32"/>
-          <w:lang w:eastAsia="ru-RU"/>
-        </w:rPr>
-      </w:pPr>
-      <w:r>
-        <w:rPr>
-          <w:rFonts w:ascii="Times New Roman" w:eastAsia="Times New Roman" w:hAnsi="Times New Roman"/>
-          <w:sz w:val="32"/>
-          <w:szCs w:val="32"/>
-          <w:lang w:eastAsia="ru-RU"/>
-        </w:rPr>
-        <w:t xml:space="preserve">Руководитель </w:t>
-      </w:r>
-      <w:r>
-        <w:rPr>
-          <w:rFonts w:ascii="Times New Roman" w:eastAsia="Times New Roman" w:hAnsi="Times New Roman"/>
-          <w:sz w:val="32"/>
-          <w:szCs w:val="32"/>
-          <w:lang w:eastAsia="ru-RU"/>
-        </w:rPr>
-        <w:tab/>
-      </w:r>
-      <w:r>
-        <w:rPr>
-          <w:rFonts w:ascii="Times New Roman" w:eastAsia="Times New Roman" w:hAnsi="Times New Roman"/>
-          <w:sz w:val="32"/>
-          <w:szCs w:val="32"/>
-          <w:lang w:eastAsia="ru-RU"/>
-        </w:rPr>
-        <w:tab/>
-      </w:r>
-      <w:r>
-        <w:rPr>
-          <w:rFonts w:ascii="Times New Roman" w:eastAsia="Times New Roman" w:hAnsi="Times New Roman"/>
-          <w:sz w:val="32"/>
-          <w:szCs w:val="32"/>
-          <w:lang w:eastAsia="ru-RU"/>
-        </w:rPr>
-        <w:tab/>
-      </w:r>
-      <w:r>
-        <w:rPr>
-          <w:rFonts w:ascii="Times New Roman" w:eastAsia="Times New Roman" w:hAnsi="Times New Roman"/>
-          <w:sz w:val="32"/>
-          <w:szCs w:val="32"/>
-          <w:lang w:eastAsia="ru-RU"/>
-        </w:rPr>
-        <w:tab/>
-      </w:r>
-      <w:r>
-        <w:rPr>
-          <w:rFonts w:ascii="Times New Roman" w:eastAsia="Times New Roman" w:hAnsi="Times New Roman"/>
-          <w:sz w:val="32"/>
-          <w:szCs w:val="32"/>
-          <w:lang w:eastAsia="ru-RU"/>
-        </w:rPr>
-        <w:tab/>
-      </w:r>
-      <w:r>
-        <w:rPr>
-          <w:rFonts w:ascii="Times New Roman" w:eastAsia="Times New Roman" w:hAnsi="Times New Roman"/>
-          <w:sz w:val="32"/>
-          <w:szCs w:val="32"/>
-          <w:lang w:eastAsia="ru-RU"/>
-        </w:rPr>
-        <w:t>(</w:t>
-      </w:r>
-      <w:r>
-        <w:rPr>
-          <w:rFonts w:ascii="Times New Roman" w:eastAsia="Times New Roman" w:hAnsi="Times New Roman"/>
-          <w:sz w:val="32"/>
-          <w:szCs w:val="32"/>
-          <w:u w:val="single"/>
-          <w:lang w:eastAsia="ru-RU"/>
-        </w:rPr>
-        <w:t>Родионова А.А</w:t>
-      </w:r>
-      <w:r>
-        <w:rPr>
-          <w:rFonts w:ascii="Times New Roman" w:eastAsia="Times New Roman" w:hAnsi="Times New Roman"/>
-          <w:sz w:val="32"/>
-          <w:szCs w:val="32"/>
-          <w:u w:val="single"/>
-          <w:lang w:eastAsia="ru-RU"/>
-        </w:rPr>
-        <w:t>.</w:t>
-      </w:r>
-      <w:r>
-        <w:rPr>
-          <w:rFonts w:ascii="Times New Roman" w:eastAsia="Times New Roman" w:hAnsi="Times New Roman"/>
-          <w:sz w:val="32"/>
-          <w:szCs w:val="32"/>
-          <w:lang w:eastAsia="ru-RU"/>
-        </w:rPr>
-        <w:t>)</w:t>
-      </w:r>
-    </w:p>
-    <w:p>
-      <w:pPr>
-        <w:spacing w:after="0" w:line="240" w:lineRule="auto"/>
-        <w:ind w:firstLine="284"/>
-        <w:jc w:val="center"/>
-        <w:rPr>
-          <w:rFonts w:ascii="Times New Roman" w:eastAsia="Times New Roman" w:hAnsi="Times New Roman"/>
-          <w:sz w:val="32"/>
-          <w:szCs w:val="32"/>
-          <w:lang w:eastAsia="ru-RU"/>
-        </w:rPr>
-      </w:pPr>
-    </w:p>
-    <w:p>
-      <w:pPr>
-        <w:spacing w:after="0" w:line="240" w:lineRule="auto"/>
-        <w:ind w:firstLine="284"/>
-        <w:rPr>
-          <w:rFonts w:ascii="Times New Roman" w:eastAsia="Times New Roman" w:hAnsi="Times New Roman"/>
-          <w:sz w:val="32"/>
-          <w:szCs w:val="32"/>
-          <w:lang w:eastAsia="ru-RU"/>
-        </w:rPr>
-      </w:pPr>
-      <w:r>
-        <w:rPr>
-          <w:rFonts w:ascii="Times New Roman" w:eastAsia="Times New Roman" w:hAnsi="Times New Roman"/>
-          <w:sz w:val="32"/>
-          <w:szCs w:val="32"/>
-          <w:lang w:eastAsia="ru-RU"/>
-        </w:rPr>
-        <w:t xml:space="preserve">Студент </w:t>
-      </w:r>
-      <w:r>
-        <w:rPr>
-          <w:rFonts w:ascii="Times New Roman" w:eastAsia="Times New Roman" w:hAnsi="Times New Roman"/>
-          <w:sz w:val="32"/>
-          <w:szCs w:val="32"/>
-          <w:u w:val="single"/>
-          <w:lang w:eastAsia="ru-RU"/>
-        </w:rPr>
-        <w:t>гр</w:t>
-      </w:r>
-      <w:r>
-        <w:rPr>
-          <w:rFonts w:ascii="Times New Roman" w:eastAsia="Times New Roman" w:hAnsi="Times New Roman"/>
-          <w:sz w:val="32"/>
-          <w:szCs w:val="32"/>
-          <w:u w:val="single"/>
-          <w:lang w:eastAsia="ru-RU"/>
-        </w:rPr>
-        <w:t>.1</w:t>
-      </w:r>
-      <w:r>
-        <w:rPr>
-          <w:rFonts w:ascii="Times New Roman" w:eastAsia="Times New Roman" w:hAnsi="Times New Roman"/>
-          <w:sz w:val="32"/>
-          <w:szCs w:val="32"/>
-          <w:u w:val="single"/>
-          <w:lang w:eastAsia="ru-RU"/>
-        </w:rPr>
-        <w:t>77</w:t>
-      </w:r>
-      <w:r>
-        <w:rPr>
-          <w:rFonts w:ascii="Times New Roman" w:eastAsia="Times New Roman" w:hAnsi="Times New Roman"/>
-          <w:sz w:val="32"/>
-          <w:szCs w:val="32"/>
-          <w:lang w:eastAsia="ru-RU"/>
-        </w:rPr>
-        <w:tab/>
-      </w:r>
-      <w:r>
-        <w:rPr>
-          <w:rFonts w:ascii="Times New Roman" w:eastAsia="Times New Roman" w:hAnsi="Times New Roman"/>
-          <w:sz w:val="32"/>
-          <w:szCs w:val="32"/>
-          <w:lang w:eastAsia="ru-RU"/>
-        </w:rPr>
-        <w:tab/>
-      </w:r>
-      <w:r>
-        <w:rPr>
-          <w:rFonts w:ascii="Times New Roman" w:eastAsia="Times New Roman" w:hAnsi="Times New Roman"/>
-          <w:sz w:val="32"/>
-          <w:szCs w:val="32"/>
-          <w:lang w:eastAsia="ru-RU"/>
-        </w:rPr>
-        <w:tab/>
-      </w:r>
-      <w:r>
-        <w:rPr>
-          <w:rFonts w:ascii="Times New Roman" w:eastAsia="Times New Roman" w:hAnsi="Times New Roman"/>
-          <w:sz w:val="32"/>
-          <w:szCs w:val="32"/>
-          <w:lang w:eastAsia="ru-RU"/>
-        </w:rPr>
-        <w:tab/>
-      </w:r>
-      <w:r>
-        <w:rPr>
-          <w:rFonts w:ascii="Times New Roman" w:eastAsia="Times New Roman" w:hAnsi="Times New Roman"/>
-          <w:sz w:val="32"/>
-          <w:szCs w:val="32"/>
-          <w:lang w:eastAsia="ru-RU"/>
-        </w:rPr>
-        <w:tab/>
-      </w:r>
-      <w:r>
-        <w:rPr>
-          <w:rFonts w:ascii="Times New Roman" w:eastAsia="Times New Roman" w:hAnsi="Times New Roman"/>
-          <w:sz w:val="32"/>
-          <w:szCs w:val="32"/>
-          <w:lang w:eastAsia="ru-RU"/>
-        </w:rPr>
-        <w:t>(</w:t>
-      </w:r>
-      <w:proofErr w:type="spellStart"/>
-      <w:r>
-        <w:rPr>
-          <w:rFonts w:ascii="Times New Roman" w:eastAsia="Times New Roman" w:hAnsi="Times New Roman"/>
-          <w:sz w:val="32"/>
-          <w:szCs w:val="32"/>
-          <w:u w:val="single"/>
-          <w:lang w:eastAsia="ru-RU"/>
-        </w:rPr>
-        <w:t>Жаркова</w:t>
-      </w:r>
-      <w:proofErr w:type="spellEnd"/>
-      <w:r>
-        <w:rPr>
-          <w:rFonts w:ascii="Times New Roman" w:eastAsia="Times New Roman" w:hAnsi="Times New Roman"/>
-          <w:sz w:val="32"/>
-          <w:szCs w:val="32"/>
-          <w:u w:val="single"/>
-          <w:lang w:eastAsia="ru-RU"/>
-        </w:rPr>
-        <w:t xml:space="preserve"> К.Э</w:t>
-      </w:r>
-      <w:bookmarkStart w:id="0" w:name="_GoBack"/>
-      <w:bookmarkEnd w:id="0"/>
-      <w:r>
-        <w:rPr>
-          <w:rFonts w:ascii="Times New Roman" w:eastAsia="Times New Roman" w:hAnsi="Times New Roman"/>
-          <w:sz w:val="32"/>
-          <w:szCs w:val="32"/>
-          <w:u w:val="single"/>
-          <w:lang w:eastAsia="ru-RU"/>
-        </w:rPr>
-        <w:t>.</w:t>
-      </w:r>
-      <w:r>
-        <w:rPr>
-          <w:rFonts w:ascii="Times New Roman" w:eastAsia="Times New Roman" w:hAnsi="Times New Roman"/>
-          <w:sz w:val="32"/>
-          <w:szCs w:val="32"/>
-          <w:u w:val="single"/>
-          <w:lang w:eastAsia="ru-RU"/>
-        </w:rPr>
-        <w:t>)</w:t>
-      </w:r>
-    </w:p>
-    <w:p>
-      <w:pPr>
-        <w:spacing w:after="0" w:line="240" w:lineRule="auto"/>
-        <w:rPr>
-          <w:rFonts w:ascii="Times New Roman" w:eastAsia="Times New Roman" w:hAnsi="Times New Roman"/>
-          <w:sz w:val="32"/>
-          <w:szCs w:val="32"/>
+        <w:spacing w:after="0" w:line="240" w:lineRule="auto"/>
+        <w:ind w:firstLine="284"/>
+        <w:rPr>
+          <w:rFonts w:ascii="Times New Roman" w:eastAsia="Times New Roman" w:hAnsi="Times New Roman"/>
+          <w:sz w:val="28"/>
+          <w:szCs w:val="28"/>
           <w:lang w:eastAsia="ru-RU"/>
         </w:rPr>
       </w:pPr>
@@ -909,23 +454,401 @@
         <w:autoSpaceDE w:val="0"/>
         <w:autoSpaceDN w:val="0"/>
         <w:adjustRightInd w:val="0"/>
-        <w:spacing w:after="0" w:line="240" w:lineRule="auto"/>
-        <w:rPr>
-          <w:rFonts w:ascii="Times New Roman" w:eastAsia="Times New Roman" w:hAnsi="Times New Roman"/>
-          <w:sz w:val="32"/>
-          <w:szCs w:val="32"/>
-          <w:lang w:eastAsia="ru-RU"/>
-        </w:rPr>
-      </w:pPr>
-      <w:r>
-        <w:rPr>
-          <w:rFonts w:ascii="Times New Roman" w:eastAsia="Times New Roman" w:hAnsi="Times New Roman"/>
-          <w:sz w:val="32"/>
-          <w:szCs w:val="32"/>
-          <w:lang w:eastAsia="ru-RU"/>
-        </w:rPr>
-        <w:t xml:space="preserve">                                            </w:t>
-      </w:r>
+        <w:spacing w:after="0" w:line="360" w:lineRule="auto"/>
+        <w:ind w:left="284"/>
+        <w:jc w:val="center"/>
+        <w:rPr>
+          <w:rFonts w:ascii="Times New Roman" w:eastAsia="Times New Roman" w:hAnsi="Times New Roman"/>
+          <w:sz w:val="32"/>
+          <w:szCs w:val="32"/>
+          <w:lang w:eastAsia="ru-RU"/>
+        </w:rPr>
+      </w:pPr>
+      <w:r>
+        <w:rPr>
+          <w:rFonts w:ascii="Times New Roman" w:eastAsia="Times New Roman" w:hAnsi="Times New Roman"/>
+          <w:sz w:val="32"/>
+          <w:szCs w:val="32"/>
+          <w:lang w:eastAsia="ru-RU"/>
+        </w:rPr>
+        <w:t>Тема:</w:t>
+      </w:r>
+    </w:p>
+    <w:p>
+      <w:pPr>
+        <w:spacing w:after="0" w:line="240" w:lineRule="auto"/>
+        <w:ind w:firstLine="284"/>
+        <w:jc w:val="center"/>
+        <w:rPr>
+          <w:rFonts w:ascii="Times New Roman" w:eastAsia="Times New Roman" w:hAnsi="Times New Roman"/>
+          <w:sz w:val="28"/>
+          <w:szCs w:val="28"/>
+          <w:lang w:eastAsia="ru-RU"/>
+        </w:rPr>
+      </w:pPr>
+      <w:r>
+        <w:rPr>
+          <w:rFonts w:ascii="Times New Roman" w:eastAsia="Times New Roman" w:hAnsi="Times New Roman"/>
+          <w:sz w:val="28"/>
+          <w:szCs w:val="28"/>
+          <w:lang w:eastAsia="ru-RU"/>
+        </w:rPr>
+        <w:t>Служба доставки еды «Шеф»</w:t>
+      </w:r>
+    </w:p>
+    <w:p>
+      <w:pPr>
+        <w:spacing w:after="0" w:line="240" w:lineRule="auto"/>
+        <w:ind w:firstLine="284"/>
+        <w:jc w:val="center"/>
+        <w:rPr>
+          <w:rFonts w:ascii="Times New Roman" w:eastAsia="Times New Roman" w:hAnsi="Times New Roman"/>
+          <w:sz w:val="28"/>
+          <w:szCs w:val="28"/>
+          <w:lang w:eastAsia="ru-RU"/>
+        </w:rPr>
+      </w:pPr>
+    </w:p>
+    <w:p>
+      <w:pPr>
+        <w:spacing w:after="0" w:line="240" w:lineRule="auto"/>
+        <w:ind w:firstLine="284"/>
+        <w:jc w:val="center"/>
+        <w:rPr>
+          <w:rFonts w:ascii="Times New Roman" w:eastAsia="Times New Roman" w:hAnsi="Times New Roman"/>
+          <w:sz w:val="28"/>
+          <w:szCs w:val="28"/>
+          <w:lang w:eastAsia="ru-RU"/>
+        </w:rPr>
+      </w:pPr>
+    </w:p>
+    <w:p>
+      <w:pPr>
+        <w:spacing w:after="0" w:line="240" w:lineRule="auto"/>
+        <w:ind w:firstLine="284"/>
+        <w:jc w:val="center"/>
+        <w:rPr>
+          <w:rFonts w:ascii="Times New Roman" w:eastAsia="Times New Roman" w:hAnsi="Times New Roman"/>
+          <w:sz w:val="28"/>
+          <w:szCs w:val="28"/>
+          <w:lang w:eastAsia="ru-RU"/>
+        </w:rPr>
+      </w:pPr>
+    </w:p>
+    <w:p>
+      <w:pPr>
+        <w:spacing w:after="0" w:line="240" w:lineRule="auto"/>
+        <w:ind w:firstLine="284"/>
+        <w:rPr>
+          <w:rFonts w:ascii="Times New Roman" w:eastAsia="Times New Roman" w:hAnsi="Times New Roman"/>
+          <w:sz w:val="28"/>
+          <w:szCs w:val="28"/>
+          <w:lang w:eastAsia="ru-RU"/>
+        </w:rPr>
+      </w:pPr>
+    </w:p>
+    <w:p>
+      <w:pPr>
+        <w:spacing w:after="0" w:line="240" w:lineRule="auto"/>
+        <w:ind w:firstLine="284"/>
+        <w:rPr>
+          <w:rFonts w:ascii="Times New Roman" w:eastAsia="Times New Roman" w:hAnsi="Times New Roman"/>
+          <w:sz w:val="28"/>
+          <w:szCs w:val="28"/>
+          <w:lang w:eastAsia="ru-RU"/>
+        </w:rPr>
+      </w:pPr>
+    </w:p>
+    <w:p>
+      <w:pPr>
+        <w:spacing w:after="0" w:line="240" w:lineRule="auto"/>
+        <w:ind w:firstLine="284"/>
+        <w:rPr>
+          <w:rFonts w:ascii="Times New Roman" w:eastAsia="Times New Roman" w:hAnsi="Times New Roman"/>
+          <w:sz w:val="28"/>
+          <w:szCs w:val="28"/>
+          <w:lang w:eastAsia="ru-RU"/>
+        </w:rPr>
+      </w:pPr>
+    </w:p>
+    <w:p>
+      <w:pPr>
+        <w:spacing w:after="0" w:line="240" w:lineRule="auto"/>
+        <w:ind w:firstLine="284"/>
+        <w:rPr>
+          <w:rFonts w:ascii="Times New Roman" w:eastAsia="Times New Roman" w:hAnsi="Times New Roman"/>
+          <w:sz w:val="32"/>
+          <w:szCs w:val="32"/>
+          <w:lang w:eastAsia="ru-RU"/>
+        </w:rPr>
+      </w:pPr>
+      <w:r>
+        <w:rPr>
+          <w:rFonts w:ascii="Times New Roman" w:eastAsia="Times New Roman" w:hAnsi="Times New Roman"/>
+          <w:sz w:val="32"/>
+          <w:szCs w:val="32"/>
+          <w:lang w:eastAsia="ru-RU"/>
+        </w:rPr>
+        <w:t xml:space="preserve">Оценка__________       </w:t>
+      </w:r>
+      <w:proofErr w:type="gramStart"/>
+      <w:r>
+        <w:rPr>
+          <w:rFonts w:ascii="Times New Roman" w:eastAsia="Times New Roman" w:hAnsi="Times New Roman"/>
+          <w:sz w:val="32"/>
+          <w:szCs w:val="32"/>
+          <w:lang w:eastAsia="ru-RU"/>
+        </w:rPr>
+        <w:t xml:space="preserve">   (</w:t>
+      </w:r>
+      <w:proofErr w:type="gramEnd"/>
+      <w:r>
+        <w:rPr>
+          <w:rFonts w:ascii="Times New Roman" w:eastAsia="Times New Roman" w:hAnsi="Times New Roman"/>
+          <w:sz w:val="32"/>
+          <w:szCs w:val="32"/>
+          <w:lang w:eastAsia="ru-RU"/>
+        </w:rPr>
+        <w:t>_________________________)</w:t>
+      </w:r>
+    </w:p>
+    <w:p>
+      <w:pPr>
+        <w:spacing w:after="0" w:line="240" w:lineRule="auto"/>
+        <w:ind w:firstLine="284"/>
+        <w:rPr>
+          <w:rFonts w:ascii="Times New Roman" w:eastAsia="Times New Roman" w:hAnsi="Times New Roman"/>
+          <w:sz w:val="32"/>
+          <w:szCs w:val="32"/>
+          <w:lang w:eastAsia="ru-RU"/>
+        </w:rPr>
+      </w:pPr>
+    </w:p>
+    <w:p>
+      <w:pPr>
+        <w:spacing w:after="0" w:line="240" w:lineRule="auto"/>
+        <w:ind w:firstLine="284"/>
+        <w:rPr>
+          <w:rFonts w:ascii="Times New Roman" w:eastAsia="Times New Roman" w:hAnsi="Times New Roman"/>
+          <w:sz w:val="32"/>
+          <w:szCs w:val="32"/>
+          <w:lang w:eastAsia="ru-RU"/>
+        </w:rPr>
+      </w:pPr>
+      <w:r>
+        <w:rPr>
+          <w:rFonts w:ascii="Times New Roman" w:eastAsia="Times New Roman" w:hAnsi="Times New Roman"/>
+          <w:sz w:val="32"/>
+          <w:szCs w:val="32"/>
+          <w:lang w:eastAsia="ru-RU"/>
+        </w:rPr>
+        <w:t xml:space="preserve">Руководитель </w:t>
+      </w:r>
+      <w:r>
+        <w:rPr>
+          <w:rFonts w:ascii="Times New Roman" w:eastAsia="Times New Roman" w:hAnsi="Times New Roman"/>
+          <w:sz w:val="32"/>
+          <w:szCs w:val="32"/>
+          <w:lang w:eastAsia="ru-RU"/>
+        </w:rPr>
+        <w:tab/>
+      </w:r>
+      <w:r>
+        <w:rPr>
+          <w:rFonts w:ascii="Times New Roman" w:eastAsia="Times New Roman" w:hAnsi="Times New Roman"/>
+          <w:sz w:val="32"/>
+          <w:szCs w:val="32"/>
+          <w:lang w:eastAsia="ru-RU"/>
+        </w:rPr>
+        <w:tab/>
+      </w:r>
+      <w:r>
+        <w:rPr>
+          <w:rFonts w:ascii="Times New Roman" w:eastAsia="Times New Roman" w:hAnsi="Times New Roman"/>
+          <w:sz w:val="32"/>
+          <w:szCs w:val="32"/>
+          <w:lang w:eastAsia="ru-RU"/>
+        </w:rPr>
+        <w:tab/>
+      </w:r>
+      <w:r>
+        <w:rPr>
+          <w:rFonts w:ascii="Times New Roman" w:eastAsia="Times New Roman" w:hAnsi="Times New Roman"/>
+          <w:sz w:val="32"/>
+          <w:szCs w:val="32"/>
+          <w:lang w:eastAsia="ru-RU"/>
+        </w:rPr>
+        <w:tab/>
+      </w:r>
+      <w:r>
+        <w:rPr>
+          <w:rFonts w:ascii="Times New Roman" w:eastAsia="Times New Roman" w:hAnsi="Times New Roman"/>
+          <w:sz w:val="32"/>
+          <w:szCs w:val="32"/>
+          <w:lang w:eastAsia="ru-RU"/>
+        </w:rPr>
+        <w:tab/>
+      </w:r>
+      <w:r>
+        <w:rPr>
+          <w:rFonts w:ascii="Times New Roman" w:eastAsia="Times New Roman" w:hAnsi="Times New Roman"/>
+          <w:sz w:val="32"/>
+          <w:szCs w:val="32"/>
+          <w:lang w:eastAsia="ru-RU"/>
+        </w:rPr>
+        <w:t>(</w:t>
+      </w:r>
+      <w:r>
+        <w:rPr>
+          <w:rFonts w:ascii="Times New Roman" w:eastAsia="Times New Roman" w:hAnsi="Times New Roman"/>
+          <w:sz w:val="32"/>
+          <w:szCs w:val="32"/>
+          <w:u w:val="single"/>
+          <w:lang w:eastAsia="ru-RU"/>
+        </w:rPr>
+        <w:t>Калягин И.И.)</w:t>
+      </w:r>
+    </w:p>
+    <w:p>
+      <w:pPr>
+        <w:spacing w:after="0" w:line="240" w:lineRule="auto"/>
+        <w:ind w:firstLine="284"/>
+        <w:jc w:val="center"/>
+        <w:rPr>
+          <w:rFonts w:ascii="Times New Roman" w:eastAsia="Times New Roman" w:hAnsi="Times New Roman"/>
+          <w:sz w:val="32"/>
+          <w:szCs w:val="32"/>
+          <w:lang w:eastAsia="ru-RU"/>
+        </w:rPr>
+      </w:pPr>
+    </w:p>
+    <w:p>
+      <w:pPr>
+        <w:spacing w:after="0" w:line="240" w:lineRule="auto"/>
+        <w:ind w:firstLine="284"/>
+        <w:rPr>
+          <w:rFonts w:ascii="Times New Roman" w:eastAsia="Times New Roman" w:hAnsi="Times New Roman"/>
+          <w:sz w:val="32"/>
+          <w:szCs w:val="32"/>
+          <w:lang w:eastAsia="ru-RU"/>
+        </w:rPr>
+      </w:pPr>
+      <w:r>
+        <w:rPr>
+          <w:rFonts w:ascii="Times New Roman" w:eastAsia="Times New Roman" w:hAnsi="Times New Roman"/>
+          <w:sz w:val="32"/>
+          <w:szCs w:val="32"/>
+          <w:lang w:eastAsia="ru-RU"/>
+        </w:rPr>
+        <w:t xml:space="preserve">Студент </w:t>
+      </w:r>
+      <w:r>
+        <w:rPr>
+          <w:rFonts w:ascii="Times New Roman" w:eastAsia="Times New Roman" w:hAnsi="Times New Roman"/>
+          <w:sz w:val="32"/>
+          <w:szCs w:val="32"/>
+          <w:u w:val="single"/>
+          <w:lang w:eastAsia="ru-RU"/>
+        </w:rPr>
+        <w:t>гр</w:t>
+      </w:r>
+      <w:r>
+        <w:rPr>
+          <w:rFonts w:ascii="Times New Roman" w:eastAsia="Times New Roman" w:hAnsi="Times New Roman"/>
+          <w:sz w:val="32"/>
+          <w:szCs w:val="32"/>
+          <w:u w:val="single"/>
+          <w:lang w:eastAsia="ru-RU"/>
+        </w:rPr>
+        <w:t>.1</w:t>
+      </w:r>
+      <w:r>
+        <w:rPr>
+          <w:rFonts w:ascii="Times New Roman" w:eastAsia="Times New Roman" w:hAnsi="Times New Roman"/>
+          <w:sz w:val="32"/>
+          <w:szCs w:val="32"/>
+          <w:u w:val="single"/>
+          <w:lang w:eastAsia="ru-RU"/>
+        </w:rPr>
+        <w:t>95</w:t>
+      </w:r>
+      <w:r>
+        <w:rPr>
+          <w:rFonts w:ascii="Times New Roman" w:eastAsia="Times New Roman" w:hAnsi="Times New Roman"/>
+          <w:sz w:val="32"/>
+          <w:szCs w:val="32"/>
+          <w:lang w:eastAsia="ru-RU"/>
+        </w:rPr>
+        <w:tab/>
+      </w:r>
+      <w:r>
+        <w:rPr>
+          <w:rFonts w:ascii="Times New Roman" w:eastAsia="Times New Roman" w:hAnsi="Times New Roman"/>
+          <w:sz w:val="32"/>
+          <w:szCs w:val="32"/>
+          <w:lang w:eastAsia="ru-RU"/>
+        </w:rPr>
+        <w:tab/>
+      </w:r>
+      <w:r>
+        <w:rPr>
+          <w:rFonts w:ascii="Times New Roman" w:eastAsia="Times New Roman" w:hAnsi="Times New Roman"/>
+          <w:sz w:val="32"/>
+          <w:szCs w:val="32"/>
+          <w:lang w:eastAsia="ru-RU"/>
+        </w:rPr>
+        <w:tab/>
+      </w:r>
+      <w:r>
+        <w:rPr>
+          <w:rFonts w:ascii="Times New Roman" w:eastAsia="Times New Roman" w:hAnsi="Times New Roman"/>
+          <w:sz w:val="32"/>
+          <w:szCs w:val="32"/>
+          <w:lang w:eastAsia="ru-RU"/>
+        </w:rPr>
+        <w:tab/>
+      </w:r>
+      <w:r>
+        <w:rPr>
+          <w:rFonts w:ascii="Times New Roman" w:eastAsia="Times New Roman" w:hAnsi="Times New Roman"/>
+          <w:sz w:val="32"/>
+          <w:szCs w:val="32"/>
+          <w:lang w:eastAsia="ru-RU"/>
+        </w:rPr>
+        <w:tab/>
+      </w:r>
+      <w:r>
+        <w:rPr>
+          <w:rFonts w:ascii="Times New Roman" w:eastAsia="Times New Roman" w:hAnsi="Times New Roman"/>
+          <w:sz w:val="32"/>
+          <w:szCs w:val="32"/>
+          <w:lang w:eastAsia="ru-RU"/>
+        </w:rPr>
+        <w:t>(</w:t>
+      </w:r>
+      <w:r>
+        <w:rPr>
+          <w:rFonts w:ascii="Times New Roman" w:eastAsia="Times New Roman" w:hAnsi="Times New Roman"/>
+          <w:sz w:val="32"/>
+          <w:szCs w:val="32"/>
+          <w:u w:val="single"/>
+          <w:lang w:eastAsia="ru-RU"/>
+        </w:rPr>
+        <w:t>Мошков Р.Д.)</w:t>
+      </w:r>
+      <w:bookmarkStart w:id="0" w:name="_GoBack"/>
+      <w:bookmarkEnd w:id="0"/>
+    </w:p>
+    <w:p>
+      <w:pPr>
+        <w:spacing w:after="0" w:line="240" w:lineRule="auto"/>
+        <w:rPr>
+          <w:rFonts w:ascii="Times New Roman" w:eastAsia="Times New Roman" w:hAnsi="Times New Roman"/>
+          <w:sz w:val="32"/>
+          <w:szCs w:val="32"/>
+          <w:lang w:eastAsia="ru-RU"/>
+        </w:rPr>
+      </w:pPr>
     </w:p>
     <w:p>
       <w:pPr>
@@ -941,6 +864,30 @@
           <w:lang w:eastAsia="ru-RU"/>
         </w:rPr>
       </w:pPr>
+      <w:r>
+        <w:rPr>
+          <w:rFonts w:ascii="Times New Roman" w:eastAsia="Times New Roman" w:hAnsi="Times New Roman"/>
+          <w:sz w:val="32"/>
+          <w:szCs w:val="32"/>
+          <w:lang w:eastAsia="ru-RU"/>
+        </w:rPr>
+        <w:t xml:space="preserve">                                            </w:t>
+      </w:r>
+    </w:p>
+    <w:p>
+      <w:pPr>
+        <w:widowControl w:val="0"/>
+        <w:autoSpaceDE w:val="0"/>
+        <w:autoSpaceDN w:val="0"/>
+        <w:adjustRightInd w:val="0"/>
+        <w:spacing w:after="0" w:line="240" w:lineRule="auto"/>
+        <w:rPr>
+          <w:rFonts w:ascii="Times New Roman" w:eastAsia="Times New Roman" w:hAnsi="Times New Roman"/>
+          <w:sz w:val="32"/>
+          <w:szCs w:val="32"/>
+          <w:lang w:eastAsia="ru-RU"/>
+        </w:rPr>
+      </w:pPr>
     </w:p>
     <w:p>
       <w:pPr>
@@ -990,7 +937,7 @@
           <w:sz w:val="28"/>
           <w:szCs w:val="28"/>
         </w:rPr>
-        <w:t>2021</w:t>
+        <w:t>2023</w:t>
       </w:r>
     </w:p>
     <w:sectPr>
